--- a/Module 1 Challenge.docx
+++ b/Module 1 Challenge.docx
@@ -19,8 +19,6 @@
       </w:r>
     </w:p>
     <w:p/>
-    <w:p/>
-    <w:p/>
     <w:p>
       <w:pPr>
         <w:pStyle w:val="ListParagraph"/>
@@ -216,7 +214,7 @@
         </w:numPr>
       </w:pPr>
       <w:r>
-        <w:t>Create and graph new ‘super categories’ – e.g., technology, entertainment, food, hobbies – and visualize them (e.g., technol</w:t>
+        <w:t>Create and graph new ‘super categories’ – e.g., technology, entertainment, food, hobbies</w:t>
       </w:r>
     </w:p>
     <w:sectPr>
